--- a/Models/CYP2C9 Inhibitor/Pasos modelo_CYP2C9_inh.docx
+++ b/Models/CYP2C9 Inhibitor/Pasos modelo_CYP2C9_inh.docx
@@ -14,7 +14,25 @@
         <w:rPr>
           <w:lang w:val="es-ES"/>
         </w:rPr>
-        <w:t>Protocolo seguido para generar el modelo de VDss</w:t>
+        <w:t>Protocolo seguido para generar el modelo de</w:t>
+      </w:r>
+      <w:r>
+        <w:rPr>
+          <w:lang w:val="es-ES"/>
+        </w:rPr>
+        <w:t xml:space="preserve"> Inhibición</w:t>
+      </w:r>
+      <w:r>
+        <w:rPr>
+          <w:lang w:val="es-ES"/>
+        </w:rPr>
+        <w:t xml:space="preserve"> </w:t>
+      </w:r>
+      <w:r>
+        <w:rPr>
+          <w:lang w:val="es-ES"/>
+        </w:rPr>
+        <w:t>CYP2C9</w:t>
       </w:r>
     </w:p>
     <w:p>
@@ -33,23 +51,25 @@
       </w:r>
     </w:p>
     <w:p>
-      <w:r>
-        <w:t>V</w:t>
-      </w:r>
-      <w:r>
-        <w:t xml:space="preserve">olume of </w:t>
-      </w:r>
-      <w:r>
-        <w:t>D</w:t>
-      </w:r>
-      <w:r>
-        <w:t>istribution at steady-state</w:t>
-      </w:r>
-      <w:r>
-        <w:t xml:space="preserve"> (VDss)</w:t>
-      </w:r>
-    </w:p>
-    <w:p/>
+      <w:pPr>
+        <w:rPr>
+          <w:lang w:val="es-ES"/>
+        </w:rPr>
+      </w:pPr>
+      <w:r>
+        <w:rPr>
+          <w:lang w:val="es-ES"/>
+        </w:rPr>
+        <w:t>Inhibidores o no inhibidores para CYP2C9</w:t>
+      </w:r>
+    </w:p>
+    <w:p>
+      <w:pPr>
+        <w:rPr>
+          <w:lang w:val="es-ES"/>
+        </w:rPr>
+      </w:pPr>
+    </w:p>
     <w:p>
       <w:pPr>
         <w:pStyle w:val="Ttulo2"/>
@@ -66,95 +86,29 @@
     </w:p>
     <w:p>
       <w:pPr>
-        <w:rPr>
-          <w:lang w:val="es-ES"/>
-        </w:rPr>
-      </w:pPr>
-      <w:r>
-        <w:rPr>
-          <w:lang w:val="es-ES"/>
-        </w:rPr>
-        <w:t>Los d</w:t>
-      </w:r>
-      <w:r>
-        <w:rPr>
-          <w:lang w:val="es-ES"/>
-        </w:rPr>
-        <w:t>atos vienen del Supplementary Information de</w:t>
-      </w:r>
-      <w:r>
-        <w:rPr>
-          <w:lang w:val="es-ES"/>
-        </w:rPr>
-        <w:t xml:space="preserve"> los</w:t>
-      </w:r>
-      <w:r>
-        <w:rPr>
-          <w:lang w:val="es-ES"/>
-        </w:rPr>
-        <w:t xml:space="preserve"> artículo</w:t>
-      </w:r>
-      <w:r>
-        <w:rPr>
-          <w:lang w:val="es-ES"/>
-        </w:rPr>
-        <w:t>s:</w:t>
-      </w:r>
-      <w:r>
-        <w:rPr>
-          <w:lang w:val="es-ES"/>
-        </w:rPr>
-        <w:t xml:space="preserve"> </w:t>
-      </w:r>
-    </w:p>
-    <w:p>
-      <w:pPr>
-        <w:pStyle w:val="Prrafodelista"/>
-        <w:numPr>
-          <w:ilvl w:val="0"/>
-          <w:numId w:val="1"/>
-        </w:numPr>
-        <w:rPr>
-          <w:rStyle w:val="Hipervnculo"/>
-          <w:color w:val="auto"/>
-          <w:u w:val="none"/>
-          <w:lang w:val="es-ES"/>
-        </w:rPr>
-      </w:pPr>
-      <w:r>
-        <w:t>“</w:t>
-      </w:r>
-      <w:r>
         <w:rPr>
           <w:b/>
           <w:bCs/>
-          <w:i/>
-          <w:iCs/>
-        </w:rPr>
-        <w:t>In Silico</w:t>
-      </w:r>
-      <w:r>
-        <w:rPr>
-          <w:b/>
-          <w:bCs/>
-        </w:rPr>
-        <w:t xml:space="preserve"> Models of Human PK Parameters. Prediction of Volume of Distribution Using an Extensive Data Set and a Reduced Number of Parameters</w:t>
-      </w:r>
-      <w:r>
-        <w:t xml:space="preserve">” de Berellini (2020). </w:t>
-      </w:r>
-      <w:r>
-        <w:rPr>
-          <w:u w:val="single"/>
-          <w:lang w:val="es-ES"/>
-        </w:rPr>
-        <w:t>DOI:</w:t>
-      </w:r>
-      <w:r>
-        <w:rPr>
-          <w:lang w:val="es-ES"/>
-        </w:rPr>
-        <w:t xml:space="preserve"> </w:t>
+          <w:lang w:val="es-ES"/>
+        </w:rPr>
+      </w:pPr>
+      <w:r>
+        <w:rPr>
+          <w:lang w:val="es-ES"/>
+        </w:rPr>
+        <w:t>Los d</w:t>
+      </w:r>
+      <w:r>
+        <w:rPr>
+          <w:lang w:val="es-ES"/>
+        </w:rPr>
+        <w:t>atos vienen de</w:t>
+      </w:r>
+      <w:r>
+        <w:rPr>
+          <w:lang w:val="es-ES"/>
+        </w:rPr>
+        <w:t xml:space="preserve"> la herramienta Deep-PK: </w:t>
       </w:r>
       <w:hyperlink r:id="rId5" w:history="1">
         <w:r>
@@ -162,136 +116,175 @@
             <w:rStyle w:val="Hipervnculo"/>
             <w:lang w:val="es-ES"/>
           </w:rPr>
-          <w:t>https://doi.org/10.1016/j.xphs.2020.08.023</w:t>
+          <w:t>https://biosig.lab.uq.edu.au/deeppk/data</w:t>
         </w:r>
       </w:hyperlink>
-    </w:p>
-    <w:p>
-      <w:pPr>
-        <w:pStyle w:val="Prrafodelista"/>
-        <w:numPr>
-          <w:ilvl w:val="0"/>
-          <w:numId w:val="1"/>
-        </w:numPr>
-        <w:rPr>
-          <w:b/>
-          <w:bCs/>
-        </w:rPr>
-      </w:pPr>
-      <w:r>
-        <w:rPr>
-          <w:b/>
-          <w:bCs/>
-        </w:rPr>
-        <w:t>“</w:t>
-      </w:r>
-      <w:r>
-        <w:rPr>
-          <w:b/>
-          <w:bCs/>
-        </w:rPr>
-        <w:t xml:space="preserve">An Accurate </w:t>
-      </w:r>
-      <w:r>
-        <w:rPr>
-          <w:b/>
-          <w:bCs/>
+      <w:r>
+        <w:rPr>
+          <w:lang w:val="es-ES"/>
+        </w:rPr>
+        <w:t xml:space="preserve"> </w:t>
+      </w:r>
+    </w:p>
+    <w:p>
+      <w:pPr>
+        <w:rPr>
+          <w:lang w:val="es-ES"/>
+        </w:rPr>
+      </w:pPr>
+    </w:p>
+    <w:p>
+      <w:pPr>
+        <w:pStyle w:val="Ttulo2"/>
+        <w:rPr>
+          <w:lang w:val="es-ES"/>
+        </w:rPr>
+      </w:pPr>
+      <w:r>
+        <w:rPr>
+          <w:lang w:val="es-ES"/>
+        </w:rPr>
+        <w:t>Tratamiento de los datos</w:t>
+      </w:r>
+    </w:p>
+    <w:p>
+      <w:pPr>
+        <w:rPr>
+          <w:lang w:val="es-ES"/>
+        </w:rPr>
+      </w:pPr>
+      <w:r>
+        <w:rPr>
+          <w:lang w:val="es-ES"/>
+        </w:rPr>
+        <w:t>Se obtienen un total de tres archivos csv, separados en test, train y validation. Para procesar estos archivos se ha empleado el script “</w:t>
+      </w:r>
+      <w:r>
+        <w:rPr>
+          <w:lang w:val="es-ES"/>
+        </w:rPr>
+        <w:t>prepare_preprocessed_and_Hygieia</w:t>
+      </w:r>
+      <w:r>
+        <w:rPr>
+          <w:lang w:val="es-ES"/>
+        </w:rPr>
+        <w:t>”. El archivo final contiene un total de 19274 moléculas, de las cuales 6919 formar parte de la clase inhibidores.</w:t>
+      </w:r>
+    </w:p>
+    <w:p>
+      <w:pPr>
+        <w:rPr>
+          <w:lang w:val="es-ES"/>
+        </w:rPr>
+      </w:pPr>
+    </w:p>
+    <w:p>
+      <w:pPr>
+        <w:pStyle w:val="Ttulo2"/>
+        <w:rPr>
+          <w:lang w:val="es-ES"/>
+        </w:rPr>
+      </w:pPr>
+      <w:r>
+        <w:rPr>
+          <w:lang w:val="es-ES"/>
+        </w:rPr>
+        <w:t>Transformación de la “y”</w:t>
+      </w:r>
+    </w:p>
+    <w:p>
+      <w:pPr>
+        <w:rPr>
+          <w:lang w:val="es-ES"/>
+        </w:rPr>
+      </w:pPr>
+      <w:r>
+        <w:rPr>
+          <w:lang w:val="es-ES"/>
+        </w:rPr>
+        <w:t>No hay transformación</w:t>
+      </w:r>
+    </w:p>
+    <w:p>
+      <w:pPr>
+        <w:rPr>
+          <w:lang w:val="es-ES"/>
+        </w:rPr>
+      </w:pPr>
+    </w:p>
+    <w:p>
+      <w:pPr>
+        <w:pStyle w:val="Ttulo2"/>
+        <w:rPr>
+          <w:lang w:val="es-ES"/>
+        </w:rPr>
+      </w:pPr>
+      <w:r>
+        <w:rPr>
+          <w:lang w:val="es-ES"/>
+        </w:rPr>
+        <w:t>Train/test ratio</w:t>
+      </w:r>
+    </w:p>
+    <w:p>
+      <w:pPr>
+        <w:rPr>
+          <w:lang w:val="es-ES"/>
+        </w:rPr>
+      </w:pPr>
+      <w:r>
+        <w:rPr>
+          <w:lang w:val="es-ES"/>
+        </w:rPr>
+        <w:t xml:space="preserve">Se ha realizado una partición del </w:t>
+      </w:r>
+      <w:r>
+        <w:rPr>
+          <w:lang w:val="es-ES"/>
+        </w:rPr>
+        <w:t>80</w:t>
+      </w:r>
+      <w:r>
+        <w:rPr>
+          <w:lang w:val="es-ES"/>
+        </w:rPr>
+        <w:t xml:space="preserve">% para el train y del </w:t>
+      </w:r>
+      <w:r>
+        <w:rPr>
+          <w:lang w:val="es-ES"/>
+        </w:rPr>
+        <w:t>20</w:t>
+      </w:r>
+      <w:r>
+        <w:rPr>
+          <w:lang w:val="es-ES"/>
+        </w:rPr>
+        <w:t xml:space="preserve">% para el test. Durante el proceso de partición se han mantenido los compuestos señalados como </w:t>
+      </w:r>
+      <w:r>
+        <w:rPr>
           <w:i/>
           <w:iCs/>
-        </w:rPr>
-        <w:t>In Vitro</w:t>
-      </w:r>
-      <w:r>
-        <w:rPr>
-          <w:b/>
-          <w:bCs/>
-        </w:rPr>
-        <w:t xml:space="preserve"> Prediction of Human VDss Based on the Øie–Tozer Equation and Primary Physicochemical Descriptors. 3. Analysis and Assessment of Predictivity on a Large Dataset</w:t>
-      </w:r>
-      <w:r>
-        <w:rPr>
-          <w:b/>
-          <w:bCs/>
-        </w:rPr>
-        <w:t>”</w:t>
-      </w:r>
-      <w:r>
-        <w:rPr>
-          <w:b/>
-          <w:bCs/>
-        </w:rPr>
-        <w:t xml:space="preserve"> </w:t>
-      </w:r>
-      <w:hyperlink r:id="rId6" w:history="1">
-        <w:r>
-          <w:rPr>
-            <w:rStyle w:val="Hipervnculo"/>
-          </w:rPr>
-          <w:t>https://doi.org/10.1124/dmd.119.088914</w:t>
-        </w:r>
-      </w:hyperlink>
-    </w:p>
-    <w:p>
-      <w:pPr>
-        <w:pStyle w:val="Prrafodelista"/>
-        <w:numPr>
-          <w:ilvl w:val="0"/>
-          <w:numId w:val="1"/>
-        </w:numPr>
-        <w:rPr>
-          <w:b/>
-          <w:bCs/>
-        </w:rPr>
-      </w:pPr>
-      <w:r>
-        <w:rPr>
-          <w:b/>
-          <w:bCs/>
-        </w:rPr>
-        <w:t>“</w:t>
-      </w:r>
-      <w:r>
-        <w:rPr>
-          <w:b/>
-          <w:bCs/>
-        </w:rPr>
-        <w:t>A Benchmarking Dataset with 2440 Organic Molecules for Volume Distribution at Steady State</w:t>
-      </w:r>
-      <w:r>
-        <w:rPr>
-          <w:b/>
-          <w:bCs/>
-        </w:rPr>
-        <w:t xml:space="preserve">” </w:t>
-      </w:r>
-      <w:r>
-        <w:t>(</w:t>
-      </w:r>
-      <w:hyperlink r:id="rId7" w:history="1">
-        <w:r>
-          <w:rPr>
-            <w:rStyle w:val="Hipervnculo"/>
-          </w:rPr>
-          <w:t>https://gi</w:t>
-        </w:r>
-        <w:r>
-          <w:rPr>
-            <w:rStyle w:val="Hipervnculo"/>
-          </w:rPr>
-          <w:t>t</w:t>
-        </w:r>
-        <w:r>
-          <w:rPr>
-            <w:rStyle w:val="Hipervnculo"/>
-          </w:rPr>
-          <w:t>hub.com/da-wen-er/VDss/tree/main/VDss_dataset</w:t>
-        </w:r>
-      </w:hyperlink>
-      <w:r>
-        <w:t>)</w:t>
-      </w:r>
-    </w:p>
-    <w:p/>
+          <w:lang w:val="es-ES"/>
+        </w:rPr>
+        <w:t>quite dissimilar</w:t>
+      </w:r>
+      <w:r>
+        <w:rPr>
+          <w:lang w:val="es-ES"/>
+        </w:rPr>
+        <w:t>.</w:t>
+      </w:r>
+    </w:p>
+    <w:p>
+      <w:pPr>
+        <w:rPr>
+          <w:lang w:val="es-ES"/>
+        </w:rPr>
+      </w:pPr>
+    </w:p>
     <w:p>
       <w:pPr>
         <w:pStyle w:val="Ttulo2"/>
@@ -303,203 +296,16 @@
         <w:rPr>
           <w:lang w:val="es-ES"/>
         </w:rPr>
-        <w:t>Tratamiento de los datos</w:t>
-      </w:r>
-    </w:p>
-    <w:p>
-      <w:pPr>
-        <w:rPr>
-          <w:lang w:val="es-ES"/>
-        </w:rPr>
-      </w:pPr>
-      <w:r>
-        <w:rPr>
-          <w:lang w:val="es-ES"/>
-        </w:rPr>
-        <w:t>Del Excel original nos quedamos con las columnas “SMILES” y “</w:t>
-      </w:r>
-      <w:r>
-        <w:rPr>
-          <w:lang w:val="es-ES"/>
-        </w:rPr>
-        <w:t>human VDss (L/kg)</w:t>
-      </w:r>
-      <w:r>
-        <w:rPr>
-          <w:lang w:val="es-ES"/>
-        </w:rPr>
-        <w:t>”.</w:t>
-      </w:r>
-    </w:p>
-    <w:p>
-      <w:pPr>
-        <w:rPr>
-          <w:lang w:val="es-ES"/>
-        </w:rPr>
-      </w:pPr>
-      <w:r>
-        <w:rPr>
-          <w:lang w:val="es-ES"/>
-        </w:rPr>
-        <w:t>Después, y antes de pasar por Hygieia, se usó el script de Ágata (</w:t>
-      </w:r>
-      <w:r>
-        <w:rPr>
-          <w:lang w:val="es-ES"/>
-        </w:rPr>
-        <w:t>Elbow_Undersampling.py</w:t>
-      </w:r>
-      <w:r>
-        <w:rPr>
-          <w:lang w:val="es-ES"/>
-        </w:rPr>
-        <w:t>) para quitar los outliers según peso molecular.</w:t>
-      </w:r>
-    </w:p>
-    <w:p>
-      <w:pPr>
-        <w:rPr>
-          <w:lang w:val="es-ES"/>
-        </w:rPr>
-      </w:pPr>
-    </w:p>
-    <w:p>
-      <w:pPr>
-        <w:pStyle w:val="Ttulo2"/>
-        <w:rPr>
-          <w:lang w:val="es-ES"/>
-        </w:rPr>
-      </w:pPr>
-      <w:r>
-        <w:rPr>
-          <w:lang w:val="es-ES"/>
-        </w:rPr>
-        <w:t>Transformación de la “y”</w:t>
-      </w:r>
-    </w:p>
-    <w:p>
-      <w:pPr>
-        <w:rPr>
-          <w:lang w:val="es-ES"/>
-        </w:rPr>
-      </w:pPr>
-      <w:r>
-        <w:rPr>
-          <w:lang w:val="es-ES"/>
-        </w:rPr>
-        <w:t>S</w:t>
-      </w:r>
-      <w:r>
-        <w:rPr>
-          <w:lang w:val="es-ES"/>
-        </w:rPr>
-        <w:t xml:space="preserve">e ha llevado a cabo </w:t>
-      </w:r>
-      <w:r>
-        <w:rPr>
-          <w:lang w:val="es-ES"/>
-        </w:rPr>
-        <w:t>la</w:t>
-      </w:r>
-      <w:r>
-        <w:rPr>
-          <w:lang w:val="es-ES"/>
-        </w:rPr>
-        <w:t xml:space="preserve"> transformación </w:t>
-      </w:r>
-      <w:r>
-        <w:rPr>
-          <w:lang w:val="es-ES"/>
-        </w:rPr>
-        <w:t>log10 (manualmente con numpy, no usando el 1/log que tiene Neo)</w:t>
-      </w:r>
-      <w:r>
-        <w:rPr>
-          <w:lang w:val="es-ES"/>
-        </w:rPr>
-        <w:t xml:space="preserve"> </w:t>
-      </w:r>
-      <w:r>
-        <w:rPr>
-          <w:lang w:val="es-ES"/>
-        </w:rPr>
-        <w:t>del valor respuesta para realizar el modelo.</w:t>
-      </w:r>
-    </w:p>
-    <w:p>
-      <w:pPr>
-        <w:rPr>
-          <w:lang w:val="es-ES"/>
-        </w:rPr>
-      </w:pPr>
-    </w:p>
-    <w:p>
-      <w:pPr>
-        <w:pStyle w:val="Ttulo2"/>
-        <w:rPr>
-          <w:lang w:val="es-ES"/>
-        </w:rPr>
-      </w:pPr>
-      <w:r>
-        <w:rPr>
-          <w:lang w:val="es-ES"/>
-        </w:rPr>
-        <w:t>Train/test ratio</w:t>
-      </w:r>
-    </w:p>
-    <w:p>
-      <w:pPr>
-        <w:rPr>
-          <w:lang w:val="es-ES"/>
-        </w:rPr>
-      </w:pPr>
-      <w:r>
-        <w:rPr>
-          <w:lang w:val="es-ES"/>
-        </w:rPr>
-        <w:t xml:space="preserve">Se ha realizado una partición del 70% para el train y del 30% para el test. Durante el proceso de partición se han mantenido los compuestos señalados como </w:t>
-      </w:r>
-      <w:r>
+        <w:t>Scaler</w:t>
+      </w:r>
+    </w:p>
+    <w:p>
+      <w:pPr>
         <w:rPr>
           <w:i/>
           <w:iCs/>
           <w:lang w:val="es-ES"/>
         </w:rPr>
-        <w:t>quite dissimilar</w:t>
-      </w:r>
-      <w:r>
-        <w:rPr>
-          <w:lang w:val="es-ES"/>
-        </w:rPr>
-        <w:t>.</w:t>
-      </w:r>
-    </w:p>
-    <w:p>
-      <w:pPr>
-        <w:rPr>
-          <w:lang w:val="es-ES"/>
-        </w:rPr>
-      </w:pPr>
-    </w:p>
-    <w:p>
-      <w:pPr>
-        <w:pStyle w:val="Ttulo2"/>
-        <w:rPr>
-          <w:lang w:val="es-ES"/>
-        </w:rPr>
-      </w:pPr>
-      <w:r>
-        <w:rPr>
-          <w:lang w:val="es-ES"/>
-        </w:rPr>
-        <w:t>Scaler</w:t>
-      </w:r>
-    </w:p>
-    <w:p>
-      <w:pPr>
-        <w:rPr>
-          <w:lang w:val="es-ES"/>
-        </w:rPr>
       </w:pPr>
       <w:r>
         <w:rPr>
@@ -514,6 +320,1856 @@
           <w:lang w:val="es-ES"/>
         </w:rPr>
         <w:t>Standard Scaler</w:t>
+      </w:r>
+    </w:p>
+    <w:p>
+      <w:pPr>
+        <w:rPr>
+          <w:i/>
+          <w:iCs/>
+          <w:lang w:val="es-ES"/>
+        </w:rPr>
+      </w:pPr>
+    </w:p>
+    <w:p>
+      <w:pPr>
+        <w:rPr>
+          <w:i/>
+          <w:iCs/>
+          <w:lang w:val="es-ES"/>
+        </w:rPr>
+      </w:pPr>
+    </w:p>
+    <w:p>
+      <w:pPr>
+        <w:rPr>
+          <w:i/>
+          <w:iCs/>
+          <w:lang w:val="es-ES"/>
+        </w:rPr>
+      </w:pPr>
+    </w:p>
+    <w:p>
+      <w:pPr>
+        <w:rPr>
+          <w:i/>
+          <w:iCs/>
+          <w:lang w:val="es-ES"/>
+        </w:rPr>
+      </w:pPr>
+    </w:p>
+    <w:p>
+      <w:pPr>
+        <w:rPr>
+          <w:i/>
+          <w:iCs/>
+          <w:lang w:val="es-ES"/>
+        </w:rPr>
+      </w:pPr>
+    </w:p>
+    <w:p>
+      <w:pPr>
+        <w:rPr>
+          <w:i/>
+          <w:iCs/>
+          <w:lang w:val="es-ES"/>
+        </w:rPr>
+      </w:pPr>
+    </w:p>
+    <w:p>
+      <w:pPr>
+        <w:rPr>
+          <w:i/>
+          <w:iCs/>
+          <w:lang w:val="es-ES"/>
+        </w:rPr>
+      </w:pPr>
+    </w:p>
+    <w:p>
+      <w:pPr>
+        <w:rPr>
+          <w:i/>
+          <w:iCs/>
+          <w:lang w:val="es-ES"/>
+        </w:rPr>
+      </w:pPr>
+    </w:p>
+    <w:p>
+      <w:pPr>
+        <w:rPr>
+          <w:i/>
+          <w:iCs/>
+          <w:lang w:val="es-ES"/>
+        </w:rPr>
+      </w:pPr>
+    </w:p>
+    <w:p>
+      <w:r>
+        <w:lastRenderedPageBreak/>
+        <w:t>#########################################################################</w:t>
+      </w:r>
+    </w:p>
+    <w:p>
+      <w:r>
+        <w:t>######################### WELCOME TO NEO script #########################</w:t>
+      </w:r>
+    </w:p>
+    <w:p>
+      <w:r>
+        <w:t>#########################################################################</w:t>
+      </w:r>
+    </w:p>
+    <w:p>
+      <w:r>
+        <w:t>This script will allow you to:</w:t>
+      </w:r>
+    </w:p>
+    <w:p>
+      <w:r>
+        <w:t xml:space="preserve">        - eliminate 3D descriptors</w:t>
+      </w:r>
+    </w:p>
+    <w:p>
+      <w:r>
+        <w:t xml:space="preserve">        - "y" transformation</w:t>
+      </w:r>
+    </w:p>
+    <w:p>
+      <w:r>
+        <w:t xml:space="preserve">        - perform the initial unsupervised feature reduction</w:t>
+      </w:r>
+    </w:p>
+    <w:p>
+      <w:r>
+        <w:t xml:space="preserve">        - perform the train/test split based on kmeans</w:t>
+      </w:r>
+    </w:p>
+    <w:p>
+      <w:r>
+        <w:t xml:space="preserve">        - descriptor standarization</w:t>
+      </w:r>
+    </w:p>
+    <w:p>
+      <w:r>
+        <w:t xml:space="preserve">        - select the relevant features based on:</w:t>
+      </w:r>
+    </w:p>
+    <w:p>
+      <w:r>
+        <w:t xml:space="preserve">                 · Recursive feature elimination (RFE)</w:t>
+      </w:r>
+    </w:p>
+    <w:p>
+      <w:r>
+        <w:t xml:space="preserve">                 · Feature importance (FI) based on Ligth gradient boosting machine (LGBM)</w:t>
+      </w:r>
+    </w:p>
+    <w:p>
+      <w:r>
+        <w:t xml:space="preserve">                 · Permutation importance (PI)</w:t>
+      </w:r>
+    </w:p>
+    <w:p>
+      <w:r>
+        <w:t xml:space="preserve">        - select your own features features</w:t>
+      </w:r>
+    </w:p>
+    <w:p/>
+    <w:p>
+      <w:r>
+        <w:t>Please input your PATH (enter to: "../data/Af_MIC80_definitva/no3D/OWNdesc/"): C:/Users/Enrique/Documents/GitHub/IRB/Models/CYP2C9 Inhibitor/</w:t>
+      </w:r>
+    </w:p>
+    <w:p>
+      <w:r>
+        <w:t>Please input your MODEL NAME (enter to: Af_MIC80_no3D): IRB_CYP2C9inh_DeepPK_final</w:t>
+      </w:r>
+    </w:p>
+    <w:p>
+      <w:r>
+        <w:t>######################### MAIN MENU #########################</w:t>
+      </w:r>
+    </w:p>
+    <w:p/>
+    <w:p>
+      <w:r>
+        <w:t>Please select what do you want to do:</w:t>
+      </w:r>
+    </w:p>
+    <w:p>
+      <w:r>
+        <w:t>[01] Elimination of 3D descriptors [your dataset will be saved as [Name]_no3D]</w:t>
+      </w:r>
+    </w:p>
+    <w:p>
+      <w:r>
+        <w:t>[1] "y" transformation + dataset random order + Knn imputation</w:t>
+      </w:r>
+    </w:p>
+    <w:p>
+      <w:r>
+        <w:t>[2] Initial feature reduction: infinite, correlated, constant and empty values</w:t>
+      </w:r>
+    </w:p>
+    <w:p>
+      <w:r>
+        <w:t>[3] Generation of train and test sets based in kmeans</w:t>
+      </w:r>
+    </w:p>
+    <w:p>
+      <w:r>
+        <w:t>[4] Descriptor standarization</w:t>
+      </w:r>
+    </w:p>
+    <w:p>
+      <w:r>
+        <w:t>[5] Feature selection by RFE</w:t>
+      </w:r>
+    </w:p>
+    <w:p>
+      <w:r>
+        <w:t>[6] Feature selection by FI based on LGBM</w:t>
+      </w:r>
+    </w:p>
+    <w:p>
+      <w:r>
+        <w:t>[7] Feature selection by Permutation importance</w:t>
+      </w:r>
+    </w:p>
+    <w:p>
+      <w:r>
+        <w:lastRenderedPageBreak/>
+        <w:t>[8] Select own features (inside the script)</w:t>
+      </w:r>
+    </w:p>
+    <w:p>
+      <w:r>
+        <w:t>[0] Exit NEO</w:t>
+      </w:r>
+    </w:p>
+    <w:p/>
+    <w:p>
+      <w:r>
+        <w:t>Your choice: 1</w:t>
+      </w:r>
+    </w:p>
+    <w:p>
+      <w:r>
+        <w:t>This part of the code will do the y" transformation, randomization of the dataset order and  Knn imputation.</w:t>
+      </w:r>
+    </w:p>
+    <w:p>
+      <w:r>
+        <w:t>From this version of NEO is its compulsory to perform the inputation here, as this will create the un-imputed file needed for reimputation.</w:t>
+      </w:r>
+    </w:p>
+    <w:p>
+      <w:r>
+        <w:t>[+] "y" transformation</w:t>
+      </w:r>
+    </w:p>
+    <w:p>
+      <w:r>
+        <w:t>A file located in "C:/Users/Enrique/Documents/GitHub/IRB/Models/CYP2C9 Inhibitor/" folder is needed</w:t>
+      </w:r>
+    </w:p>
+    <w:p>
+      <w:r>
+        <w:t>This file must be called: "IRB_CYP2C9inh_DeepPK_final-paralel_calculated_with_y.csv"</w:t>
+      </w:r>
+    </w:p>
+    <w:p>
+      <w:r>
+        <w:t>Continue (Y/n)?y</w:t>
+      </w:r>
+    </w:p>
+    <w:p/>
+    <w:p>
+      <w:r>
+        <w:t>Please select your type of model:</w:t>
+      </w:r>
+    </w:p>
+    <w:p>
+      <w:r>
+        <w:t>[1] Regression</w:t>
+      </w:r>
+    </w:p>
+    <w:p>
+      <w:r>
+        <w:t>[2] Classification</w:t>
+      </w:r>
+    </w:p>
+    <w:p>
+      <w:r>
+        <w:t>Your choice: 2</w:t>
+      </w:r>
+    </w:p>
+    <w:p/>
+    <w:p>
+      <w:r>
+        <w:t>I am so sorry, there is nothing yet for your request. Please try tomorrow with more coffee and cookies.</w:t>
+      </w:r>
+    </w:p>
+    <w:p>
+      <w:r>
+        <w:t>[+] dataset random sort</w:t>
+      </w:r>
+    </w:p>
+    <w:p/>
+    <w:p>
+      <w:r>
+        <w:t xml:space="preserve">        The following file has been created (save it as you will need it for feature reduction):</w:t>
+      </w:r>
+    </w:p>
+    <w:p/>
+    <w:p>
+      <w:r>
+        <w:t xml:space="preserve">        C:/Users/Enrique/Documents/GitHub/IRB/Models/CYP2C9 Inhibitor/IRB_CYP2C9inh_DeepPK_final-calculated_preimputation.csv</w:t>
+      </w:r>
+    </w:p>
+    <w:p>
+      <w:r>
+        <w:t>[+] dataset imputation</w:t>
+      </w:r>
+    </w:p>
+    <w:p>
+      <w:r>
+        <w:t>Size of the database, preimputation: (19274, 4676)</w:t>
+      </w:r>
+    </w:p>
+    <w:p>
+      <w:r>
+        <w:t xml:space="preserve">Warning! Some of descriptors have too many NaN values and have been removed: ['LPRS', 'VDA', 'MDDD', 'MAXsLi', 'MAXssBe', 'MAXssssBe', 'MAXssBH', 'MAXsssB', 'MAXssssB', 'MAXsCH3', 'MAXdCH2', 'MAXssCH2', 'MAXtCH', 'MAXdsCH', 'MAXsssCH', 'MAXddC', 'MAXtsC', 'MAXdssC', 'MAXaaaC', 'MAXssssC', 'MAXsNH3', 'MAXsNH2', 'MAXssNH2', 'MAXdNH', 'MAXssNH', 'MAXaaNH', 'MAXtN', </w:t>
+      </w:r>
+      <w:r>
+        <w:lastRenderedPageBreak/>
+        <w:t>'MAXsssNH', 'MAXdsN', 'MAXaaN', 'MAXsssN', 'MAXddsN', 'MAXaasN', 'MAXssssN', 'MAXsOH', 'MAXdO', 'MAXssO', 'MAXaaO', 'MAXsF', 'MAXsSiH3', 'MAXssSiH2', 'MAXsssSiH', 'MAXssssSi', 'MAXsPH2', 'MAXssPH', 'MAXsssP', 'MAXdsssP', 'MAXsssssP', 'MAXsSH', 'MAXdS', 'MAXssS', 'MAXaaS', 'MAXdssS', 'MAXddssS', 'MAXsCl', 'MAXsGeH3', 'MAXssGeH2', 'MAXsssGeH', 'MAXssssGe', 'MAXsAsH2', 'MAXssAsH', 'MAXsssAs', 'MAXsssdAs', 'MAXsssssAs', 'MAXsSeH', 'MAXdSe', 'MAXssSe', 'MAXaaSe', 'MAXdssSe', 'MAXddssSe', 'MAXsBr', 'MAXsSnH3', 'MAXssSnH2', 'MAXsssSnH', 'MAXssssSn', 'MAXsI', 'MAXsPbH3', 'MAXssPbH2', 'MAXsssPbH', 'MAXssssPb', 'MINsLi', 'MINssBe', 'MINssssBe', 'MINssBH', 'MINsssB', 'MINssssB', 'MINsCH3', 'MINdCH2', 'MINssCH2', 'MINtCH', 'MINdsCH', 'MINsssCH', 'MINddC', 'MINtsC', 'MINdssC', 'MINaaaC', 'MINssssC', 'MINsNH3', 'MINsNH2', 'MINssNH2', 'MINdNH', 'MINssNH', 'MINaaNH', 'MINtN', 'MINsssNH', 'MINdsN', 'MINaaN', 'MINsssN', 'MINddsN', 'MINaasN', 'MINssssN', 'MINsOH', 'MINdO', 'MINssO', 'MINaaO', 'MINsF', 'MINsSiH3', 'MINssSiH2', 'MINsssSiH', 'MINssssSi', 'MINsPH2', 'MINssPH', 'MINsssP', 'MINdsssP', 'MINsssssP', 'MINsSH', 'MINdS', 'MINssS', 'MINaaS', 'MINdssS', 'MINddssS', 'MINsCl', 'MINsGeH3', 'MINssGeH2', 'MINsssGeH', 'MINssssGe', 'MINsAsH2', 'MINssAsH', 'MINsssAs', 'MINsssdAs', 'MINsssssAs', 'MINsSeH', 'MINdSe', 'MINssSe', 'MINaaSe', 'MINdssSe', 'MINddssSe', 'MINsBr', 'MINsSnH3', 'MINssSnH2', 'MINsssSnH', 'MINssssSn', 'MINsI', 'MINsPbH3', 'MINssPbH2', 'MINsssPbH', 'MINssssPb'] The limit is marked to the  15.0 %</w:t>
+      </w:r>
+    </w:p>
+    <w:p>
+      <w:r>
+        <w:t>[+] fitting</w:t>
+      </w:r>
+    </w:p>
+    <w:p>
+      <w:r>
+        <w:t>[+] transforming</w:t>
+      </w:r>
+    </w:p>
+    <w:p>
+      <w:r>
+        <w:t>Size of the database, postimputation: (19274, 4519)</w:t>
+      </w:r>
+    </w:p>
+    <w:p>
+      <w:r>
+        <w:t xml:space="preserve">       C-001  C-002  C-003  C-004  C-005  C-006  C-007  C-008  ...  SsssPbH  SssssPb  MAXaaCH  MAXaasC  MINaaCH  MINaasC    SLogP       SMR</w:t>
+      </w:r>
+    </w:p>
+    <w:p>
+      <w:r>
+        <w:t>0        0.0    0.0    0.0    0.0    0.0    0.0    0.0    0.0  ...      0.0      0.0  1.42457  0.35019  1.05272 -0.46721  2.29888   77.4637</w:t>
+      </w:r>
+    </w:p>
+    <w:p>
+      <w:r>
+        <w:t>1        2.0    3.0    0.0    0.0    0.0    4.0    0.0    0.0  ...      0.0      0.0  1.96025  1.04003  1.65293  0.42938  3.21910  116.5367</w:t>
+      </w:r>
+    </w:p>
+    <w:p>
+      <w:r>
+        <w:t>2        1.0    0.0    0.0    0.0    0.0    1.0    0.0    1.0  ...      0.0      0.0  1.66751  0.94736  1.45403  0.08217 -0.38768   63.0851</w:t>
+      </w:r>
+    </w:p>
+    <w:p>
+      <w:r>
+        <w:t>3        0.0    3.0    0.0    0.0    0.0    4.0    0.0    1.0  ...      0.0      0.0  2.03201  1.10717  1.94030  0.92966  2.71790   88.1698</w:t>
+      </w:r>
+    </w:p>
+    <w:p>
+      <w:r>
+        <w:t>4        0.0    0.0    0.0    0.0    1.0    4.0    0.0    0.0  ...      0.0      0.0  2.13837  1.07850  1.64480  0.66778  2.92028   99.3990</w:t>
+      </w:r>
+    </w:p>
+    <w:p>
+      <w:r>
+        <w:t>...      ...    ...    ...    ...    ...    ...    ...    ...  ...      ...      ...      ...      ...      ...      ...      ...       ...</w:t>
+      </w:r>
+    </w:p>
+    <w:p>
+      <w:r>
+        <w:t>19269    0.0    0.0    0.0    0.0    1.0    4.0    0.0    0.0  ...      0.0      0.0  2.15078  1.10117  1.63482  0.86261  3.14200   94.5580</w:t>
+      </w:r>
+    </w:p>
+    <w:p>
+      <w:r>
+        <w:t>19270    0.0    5.0    1.0    0.0    2.0    0.0    0.0    0.0  ...      0.0      0.0  1.70963  1.02529  1.65005  0.48802  3.85530   93.2342</w:t>
+      </w:r>
+    </w:p>
+    <w:p>
+      <w:r>
+        <w:lastRenderedPageBreak/>
+        <w:t>19271    1.0    0.0    0.0    0.0    0.0    0.0    0.0    0.0  ...      0.0      0.0  1.91965  0.98986  1.73712  0.15065  4.10412   83.2430</w:t>
+      </w:r>
+    </w:p>
+    <w:p>
+      <w:r>
+        <w:t>19272    0.0    6.0    0.0    0.0    1.0    0.0    0.0    4.0  ...      0.0      0.0  2.28761  1.45796  2.16812  1.38771  4.51640  100.8150</w:t>
+      </w:r>
+    </w:p>
+    <w:p>
+      <w:r>
+        <w:t>19273    0.0    0.0    0.0    0.0    2.0    1.0    0.0    3.0  ...      0.0      0.0  1.33893  0.15622  1.23097  0.15622 -1.36210   86.2083</w:t>
+      </w:r>
+    </w:p>
+    <w:p/>
+    <w:p>
+      <w:r>
+        <w:t>[19274 rows x 4519 columns]</w:t>
+      </w:r>
+    </w:p>
+    <w:p/>
+    <w:p>
+      <w:r>
+        <w:t>The following files have been created:</w:t>
+      </w:r>
+    </w:p>
+    <w:p/>
+    <w:p>
+      <w:r>
+        <w:t>C:/Users/Enrique/Documents/GitHub/IRB/Models/CYP2C9 Inhibitor/IRB_CYP2C9inh_DeepPK_final-calculated_imputed_ytransformed.csv</w:t>
+      </w:r>
+    </w:p>
+    <w:p/>
+    <w:p>
+      <w:r>
+        <w:t>Do you want to perform any other step?(y/n):  y</w:t>
+      </w:r>
+    </w:p>
+    <w:p>
+      <w:r>
+        <w:t>######################### MAIN MENU #########################</w:t>
+      </w:r>
+    </w:p>
+    <w:p/>
+    <w:p>
+      <w:r>
+        <w:t>Please select what do you want to do:</w:t>
+      </w:r>
+    </w:p>
+    <w:p>
+      <w:r>
+        <w:t>[01] Elimination of 3D descriptors [your dataset will be saved as [Name]_no3D]</w:t>
+      </w:r>
+    </w:p>
+    <w:p>
+      <w:r>
+        <w:t>[1] "y" transformation + dataset random order + Knn imputation</w:t>
+      </w:r>
+    </w:p>
+    <w:p>
+      <w:r>
+        <w:t>[2] Initial feature reduction: infinite, correlated, constant and empty values</w:t>
+      </w:r>
+    </w:p>
+    <w:p>
+      <w:r>
+        <w:t>[3] Generation of train and test sets based in kmeans</w:t>
+      </w:r>
+    </w:p>
+    <w:p>
+      <w:r>
+        <w:t>[4] Descriptor standarization</w:t>
+      </w:r>
+    </w:p>
+    <w:p>
+      <w:r>
+        <w:t>[5] Feature selection by RFE</w:t>
+      </w:r>
+    </w:p>
+    <w:p>
+      <w:r>
+        <w:t>[6] Feature selection by FI based on LGBM</w:t>
+      </w:r>
+    </w:p>
+    <w:p>
+      <w:r>
+        <w:t>[7] Feature selection by Permutation importance</w:t>
+      </w:r>
+    </w:p>
+    <w:p>
+      <w:r>
+        <w:t>[8] Select own features (inside the script)</w:t>
+      </w:r>
+    </w:p>
+    <w:p>
+      <w:r>
+        <w:t>[0] Exit NEO</w:t>
+      </w:r>
+    </w:p>
+    <w:p/>
+    <w:p>
+      <w:r>
+        <w:t>Your choice: 2</w:t>
+      </w:r>
+    </w:p>
+    <w:p>
+      <w:r>
+        <w:lastRenderedPageBreak/>
+        <w:t>A file located in "C:/Users/Enrique/Documents/GitHub/IRB/Models/CYP2C9 Inhibitor/" folder is needed</w:t>
+      </w:r>
+    </w:p>
+    <w:p>
+      <w:r>
+        <w:t>This file must be called: "IRB_CYP2C9inh_DeepPK_final-calculated_imputed_ytransformed.csv"</w:t>
+      </w:r>
+    </w:p>
+    <w:p>
+      <w:r>
+        <w:t>Continue (Y/n)?y</w:t>
+      </w:r>
+    </w:p>
+    <w:p>
+      <w:r>
+        <w:t>[1] Initial feature reduction: infinite, correlated, constant and empty values</w:t>
+      </w:r>
+    </w:p>
+    <w:p>
+      <w:r>
+        <w:t>0 infinite values</w:t>
+      </w:r>
+    </w:p>
+    <w:p>
+      <w:r>
+        <w:t>0 features with greater than 0.00 missing values.</w:t>
+      </w:r>
+    </w:p>
+    <w:p/>
+    <w:p>
+      <w:r>
+        <w:t>2187 features with a correlation magnitude greater than 0.90.</w:t>
+      </w:r>
+    </w:p>
+    <w:p/>
+    <w:p>
+      <w:r>
+        <w:t>718 features with a single unique value.</w:t>
+      </w:r>
+    </w:p>
+    <w:p/>
+    <w:p>
+      <w:r>
+        <w:t>Data has not been one-hot encoded</w:t>
+      </w:r>
+    </w:p>
+    <w:p>
+      <w:r>
+        <w:t>Removed 2905 features including one-hot features.</w:t>
+      </w:r>
+    </w:p>
+    <w:p/>
+    <w:p>
+      <w:r>
+        <w:t>The following files have been created:</w:t>
+      </w:r>
+    </w:p>
+    <w:p/>
+    <w:p>
+      <w:r>
+        <w:t>C:/Users/Enrique/Documents/GitHub/IRB/Models/CYP2C9 Inhibitor/IRB_CYP2C9inh_DeepPK_final-initial_reduction.csv</w:t>
+      </w:r>
+    </w:p>
+    <w:p/>
+    <w:p>
+      <w:r>
+        <w:t>Do you want to perform any other step?(y/n):  y</w:t>
+      </w:r>
+    </w:p>
+    <w:p>
+      <w:r>
+        <w:t>######################### MAIN MENU #########################</w:t>
+      </w:r>
+    </w:p>
+    <w:p/>
+    <w:p>
+      <w:r>
+        <w:t>Please select what do you want to do:</w:t>
+      </w:r>
+    </w:p>
+    <w:p>
+      <w:r>
+        <w:t>[01] Elimination of 3D descriptors [your dataset will be saved as [Name]_no3D]</w:t>
+      </w:r>
+    </w:p>
+    <w:p>
+      <w:r>
+        <w:t>[1] "y" transformation + dataset random order + Knn imputation</w:t>
+      </w:r>
+    </w:p>
+    <w:p>
+      <w:r>
+        <w:t>[2] Initial feature reduction: infinite, correlated, constant and empty values</w:t>
+      </w:r>
+    </w:p>
+    <w:p>
+      <w:r>
+        <w:t>[3] Generation of train and test sets based in kmeans</w:t>
+      </w:r>
+    </w:p>
+    <w:p>
+      <w:r>
+        <w:t>[4] Descriptor standarization</w:t>
+      </w:r>
+    </w:p>
+    <w:p>
+      <w:r>
+        <w:t>[5] Feature selection by RFE</w:t>
+      </w:r>
+    </w:p>
+    <w:p>
+      <w:r>
+        <w:lastRenderedPageBreak/>
+        <w:t>[6] Feature selection by FI based on LGBM</w:t>
+      </w:r>
+    </w:p>
+    <w:p>
+      <w:r>
+        <w:t>[7] Feature selection by Permutation importance</w:t>
+      </w:r>
+    </w:p>
+    <w:p>
+      <w:r>
+        <w:t>[8] Select own features (inside the script)</w:t>
+      </w:r>
+    </w:p>
+    <w:p>
+      <w:r>
+        <w:t>[0] Exit NEO</w:t>
+      </w:r>
+    </w:p>
+    <w:p/>
+    <w:p>
+      <w:r>
+        <w:t>Your choice: 3</w:t>
+      </w:r>
+    </w:p>
+    <w:p/>
+    <w:p>
+      <w:r>
+        <w:t>Please select your type of model:</w:t>
+      </w:r>
+    </w:p>
+    <w:p>
+      <w:r>
+        <w:t>[1] Regression</w:t>
+      </w:r>
+    </w:p>
+    <w:p>
+      <w:r>
+        <w:t>[2] Classification</w:t>
+      </w:r>
+    </w:p>
+    <w:p>
+      <w:r>
+        <w:t>Your choice (1/2)?: 2</w:t>
+      </w:r>
+    </w:p>
+    <w:p>
+      <w:r>
+        <w:t>Please input your desired TEST SIZE (enter to: "0.25"): 0.2</w:t>
+      </w:r>
+    </w:p>
+    <w:p>
+      <w:r>
+        <w:t>A file located in "C:/Users/Enrique/Documents/GitHub/IRB/Models/CYP2C9 Inhibitor/" folder is needed</w:t>
+      </w:r>
+    </w:p>
+    <w:p>
+      <w:r>
+        <w:t>This file must be called: "IRB_CYP2C9inh_DeepPK_final-initial_reduction.csv"</w:t>
+      </w:r>
+    </w:p>
+    <w:p>
+      <w:r>
+        <w:t>Continue (Y/n)?y</w:t>
+      </w:r>
+    </w:p>
+    <w:p>
+      <w:r>
+        <w:t>[+] Generation of train and test sets based in kmeans</w:t>
+      </w:r>
+    </w:p>
+    <w:p/>
+    <w:p>
+      <w:r>
+        <w:t>OPTIMAL NUMBER OF CLUSTERS:  4</w:t>
+      </w:r>
+    </w:p>
+    <w:p/>
+    <w:p>
+      <w:r>
+        <w:t>NUMBER OF CLUSTERS:  4</w:t>
+      </w:r>
+    </w:p>
+    <w:p>
+      <w:pPr>
+        <w:rPr>
+          <w:lang w:val="es-ES"/>
+        </w:rPr>
+      </w:pPr>
+      <w:r>
+        <w:t xml:space="preserve">        </w:t>
+      </w:r>
+      <w:r>
+        <w:rPr>
+          <w:lang w:val="es-ES"/>
+        </w:rPr>
+        <w:t>SETS:  {19256, 1, 3, 14}</w:t>
+      </w:r>
+    </w:p>
+    <w:p>
+      <w:pPr>
+        <w:rPr>
+          <w:lang w:val="es-ES"/>
+        </w:rPr>
+      </w:pPr>
+      <w:r>
+        <w:rPr>
+          <w:lang w:val="es-ES"/>
+        </w:rPr>
+        <w:t xml:space="preserve">        ALERTS!!</w:t>
+      </w:r>
+    </w:p>
+    <w:p>
+      <w:pPr>
+        <w:rPr>
+          <w:lang w:val="es-ES"/>
+        </w:rPr>
+      </w:pPr>
+      <w:r>
+        <w:rPr>
+          <w:lang w:val="es-ES"/>
+        </w:rPr>
+        <w:t xml:space="preserve">                compound number:  1915</w:t>
+      </w:r>
+    </w:p>
+    <w:p>
+      <w:pPr>
+        <w:rPr>
+          <w:lang w:val="es-ES"/>
+        </w:rPr>
+      </w:pPr>
+      <w:r>
+        <w:rPr>
+          <w:lang w:val="es-ES"/>
+        </w:rPr>
+        <w:t xml:space="preserve">                        SMILE:  O=C1c2ccccc2C(=O)c2c(Nc3cc4c5c(ccc6c7ccc8c9c(cc(Nc%10cccc%11c%10C(=O)c%10ccccc%10C%11=O)c(c3c56)c97)-c3ccccc3C8=O)C(=O)c3ccccc3-4)cccc21 0.0</w:t>
+      </w:r>
+    </w:p>
+    <w:p>
+      <w:r>
+        <w:rPr>
+          <w:lang w:val="es-ES"/>
+        </w:rPr>
+        <w:t xml:space="preserve">                </w:t>
+      </w:r>
+      <w:r>
+        <w:t>compound number:  3186</w:t>
+      </w:r>
+    </w:p>
+    <w:p>
+      <w:r>
+        <w:t xml:space="preserve">                        SMILE:  C=C(NC(=O)C(=C)NC(=O)c1csc(C2=N[C@@H]3c4csc(n4)[C@@H]4NC(=O)c5csc(n5)[C@@H]([C@](C)(O)[C@H](C)O)NC(=O)C5CSC(=N5)C(=CC)NC(=O)C([C@H](C)O)NC(=O)c5csc(n5)[C@]3(CC2)NC(=O)C(C)NC(=O)C</w:t>
+      </w:r>
+      <w:r>
+        <w:lastRenderedPageBreak/>
+        <w:t>(C)=NC(=O)C(C)NC(=O)C(C(C)CC)N[C@H]2C=Cc3c([C@H](C)O)cc(nc3[C@@H]2O)C(=O)O[C@H]4C)n1)C(N)=O 0.0</w:t>
+      </w:r>
+    </w:p>
+    <w:p>
+      <w:pPr>
+        <w:rPr>
+          <w:lang w:val="es-ES"/>
+        </w:rPr>
+      </w:pPr>
+      <w:r>
+        <w:t xml:space="preserve">                </w:t>
+      </w:r>
+      <w:r>
+        <w:rPr>
+          <w:lang w:val="es-ES"/>
+        </w:rPr>
+        <w:t>compound number:  6477</w:t>
+      </w:r>
+    </w:p>
+    <w:p>
+      <w:pPr>
+        <w:rPr>
+          <w:lang w:val="es-ES"/>
+        </w:rPr>
+      </w:pPr>
+      <w:r>
+        <w:rPr>
+          <w:lang w:val="es-ES"/>
+        </w:rPr>
+        <w:t xml:space="preserve">                        SMILE:  C=C(NC(=O)C(C)=NC(=O)c1csc(C2=NC3c4csc(n4)C4NC(=O)c5csc(n5)C(C(C)(O)C(C)O)NC(=O)C5CSC(=N5)C(=CC)NC(=O)C(C(C)O)NC(=O)c5csc(n5)C3(CC2)NC(=O)C(C)NC(=O)C(C)=NC(=O)C(C)NC(=O)C(C(C)CC)NC2C=Cc3c(C(C)O)cc(nc3C2O)C(=O)OC4C)n1)C(N)=O 0.0</w:t>
+      </w:r>
+    </w:p>
+    <w:p>
+      <w:pPr>
+        <w:rPr>
+          <w:lang w:val="es-ES"/>
+        </w:rPr>
+      </w:pPr>
+      <w:r>
+        <w:rPr>
+          <w:lang w:val="es-ES"/>
+        </w:rPr>
+        <w:t xml:space="preserve">                compound number:  14298</w:t>
+      </w:r>
+    </w:p>
+    <w:p>
+      <w:pPr>
+        <w:rPr>
+          <w:lang w:val="es-ES"/>
+        </w:rPr>
+      </w:pPr>
+      <w:r>
+        <w:rPr>
+          <w:lang w:val="es-ES"/>
+        </w:rPr>
+        <w:t xml:space="preserve">                        SMILE:  CC(C)(C)c1cc2c(O)c(c1)Cc1cc(C(C)(C)C)cc(c1O)Cc1cc(C(C)(C)C)cc(c1O)Cc1cc(C(C)(C)C)cc(c1O)Cc1cc(C(C)(C)C)cc(c1O)Cc1cc(C(C)(C)C)cc(c1O)Cc1cc(C(C)(C)C)cc(c1O)Cc1cc(C(C)(C)C)cc(c1O)C2 0.0</w:t>
+      </w:r>
+    </w:p>
+    <w:p>
+      <w:r>
+        <w:t>[1915, 3186, 6477, 14298]</w:t>
+      </w:r>
+    </w:p>
+    <w:p>
+      <w:r>
+        <w:t>you have some molecular alerts. It means that these molecules are quite dissimilar</w:t>
+      </w:r>
+    </w:p>
+    <w:p>
+      <w:r>
+        <w:t>You can (1) eliminate them or (2) maintain them</w:t>
+      </w:r>
+    </w:p>
+    <w:p>
+      <w:r>
+        <w:t>What is your choice (1/2)?2</w:t>
+      </w:r>
+    </w:p>
+    <w:p>
+      <w:r>
+        <w:t>Ok, continue with entire dataframe.</w:t>
+      </w:r>
+    </w:p>
+    <w:p/>
+    <w:p>
+      <w:r>
+        <w:t>NUMBER OF CLUSTERS:  3</w:t>
+      </w:r>
+    </w:p>
+    <w:p>
+      <w:r>
+        <w:t xml:space="preserve">        SETS:  {19256, 17, 1}</w:t>
+      </w:r>
+    </w:p>
+    <w:p>
+      <w:r>
+        <w:t xml:space="preserve">        ALERTS!!</w:t>
+      </w:r>
+    </w:p>
+    <w:p>
+      <w:pPr>
+        <w:rPr>
+          <w:lang w:val="es-ES"/>
+        </w:rPr>
+      </w:pPr>
+      <w:r>
+        <w:t xml:space="preserve">                </w:t>
+      </w:r>
+      <w:r>
+        <w:rPr>
+          <w:lang w:val="es-ES"/>
+        </w:rPr>
+        <w:t>compound number:  1915</w:t>
+      </w:r>
+    </w:p>
+    <w:p>
+      <w:pPr>
+        <w:rPr>
+          <w:lang w:val="es-ES"/>
+        </w:rPr>
+      </w:pPr>
+      <w:r>
+        <w:rPr>
+          <w:lang w:val="es-ES"/>
+        </w:rPr>
+        <w:t xml:space="preserve">                        SMILE:  O=C1c2ccccc2C(=O)c2c(Nc3cc4c5c(ccc6c7ccc8c9c(cc(Nc%10cccc%11c%10C(=O)c%10ccccc%10C%11=O)c(c3c56)c97)-c3ccccc3C8=O)C(=O)c3ccccc3-4)cccc21 0.0</w:t>
+      </w:r>
+    </w:p>
+    <w:p>
+      <w:r>
+        <w:t>[1915]</w:t>
+      </w:r>
+    </w:p>
+    <w:p>
+      <w:r>
+        <w:t>you have some molecular alerts. It means that these molecules are quite dissimilar</w:t>
+      </w:r>
+    </w:p>
+    <w:p>
+      <w:r>
+        <w:t>You can (1) eliminate them or (2) maintain them</w:t>
+      </w:r>
+    </w:p>
+    <w:p>
+      <w:r>
+        <w:t>What is your choice (1/2)?2</w:t>
+      </w:r>
+    </w:p>
+    <w:p>
+      <w:r>
+        <w:t>Ok, continue with entire dataframe.</w:t>
+      </w:r>
+    </w:p>
+    <w:p/>
+    <w:p>
+      <w:r>
+        <w:t>NUMBER OF CLUSTERS:  2</w:t>
+      </w:r>
+    </w:p>
+    <w:p>
+      <w:r>
+        <w:t xml:space="preserve">        SETS:  {19264, 10}</w:t>
+      </w:r>
+    </w:p>
+    <w:p>
+      <w:r>
+        <w:lastRenderedPageBreak/>
+        <w:t xml:space="preserve">        ALERTS!!</w:t>
+      </w:r>
+    </w:p>
+    <w:p>
+      <w:pPr>
+        <w:rPr>
+          <w:lang w:val="es-ES"/>
+        </w:rPr>
+      </w:pPr>
+      <w:r>
+        <w:rPr>
+          <w:lang w:val="es-ES"/>
+        </w:rPr>
+        <w:t>[]</w:t>
+      </w:r>
+    </w:p>
+    <w:p>
+      <w:pPr>
+        <w:rPr>
+          <w:lang w:val="es-ES"/>
+        </w:rPr>
+      </w:pPr>
+      <w:r>
+        <w:rPr>
+          <w:lang w:val="es-ES"/>
+        </w:rPr>
+        <w:t xml:space="preserve">       index                                          SMILES    y  C-001  C-002  ...  MAXaasC  MINaaCH  MINaasC    SLogP  cluster</w:t>
+      </w:r>
+    </w:p>
+    <w:p>
+      <w:pPr>
+        <w:rPr>
+          <w:lang w:val="es-ES"/>
+        </w:rPr>
+      </w:pPr>
+      <w:r>
+        <w:rPr>
+          <w:lang w:val="es-ES"/>
+        </w:rPr>
+        <w:t>0          0       N#CC(=Cc1ccc(O)c(O)c1)C(=O)c1ccc(O)c(O)c1  0.0    0.0    0.0  ...  0.35019  1.05272 -0.46721  2.29888        0</w:t>
+      </w:r>
+    </w:p>
+    <w:p>
+      <w:pPr>
+        <w:rPr>
+          <w:lang w:val="es-ES"/>
+        </w:rPr>
+      </w:pPr>
+      <w:r>
+        <w:rPr>
+          <w:lang w:val="es-ES"/>
+        </w:rPr>
+        <w:t>1          1  CCOc1ccc(CCNC(=O)CCCN2C(=O)c3ccccc3C2=O)cc1OCC  1.0    2.0    3.0  ...  1.04003  1.65293  0.42938  3.21910        0</w:t>
+      </w:r>
+    </w:p>
+    <w:p>
+      <w:pPr>
+        <w:rPr>
+          <w:lang w:val="es-ES"/>
+        </w:rPr>
+      </w:pPr>
+      <w:r>
+        <w:rPr>
+          <w:lang w:val="es-ES"/>
+        </w:rPr>
+        <w:t>2          2                  Cc1ccc(S(=O)(=O)NN=CC(O)CO)cc1  0.0    1.0    0.0  ...  0.94736  1.45403  0.08217 -0.38768        0</w:t>
+      </w:r>
+    </w:p>
+    <w:p>
+      <w:pPr>
+        <w:rPr>
+          <w:lang w:val="es-ES"/>
+        </w:rPr>
+      </w:pPr>
+      <w:r>
+        <w:rPr>
+          <w:lang w:val="es-ES"/>
+        </w:rPr>
+        <w:t>3          3         O=S1(=O)CC(N2CCCCC2)C2=C(O1)c1ccccc1SC2  0.0    0.0    3.0  ...  1.10717  1.94030  0.92966  2.71790        0</w:t>
+      </w:r>
+    </w:p>
+    <w:p>
+      <w:r>
+        <w:rPr>
+          <w:lang w:val="es-ES"/>
+        </w:rPr>
+        <w:t xml:space="preserve">4          4       CN1CCN(c2ncnc3ccc(-c4cccc(C#N)c4)cc23)CC1  0.0    0.0    0.0  ...  </w:t>
+      </w:r>
+      <w:r>
+        <w:t>1.07850  1.64480  0.66778  2.92028        0</w:t>
+      </w:r>
+    </w:p>
+    <w:p>
+      <w:r>
+        <w:t>...      ...                                             ...  ...    ...    ...  ...      ...      ...      ...      ...      ...</w:t>
+      </w:r>
+    </w:p>
+    <w:p>
+      <w:r>
+        <w:t>19269  19269             COc1ccccc1-c1ccc2ncnc(N3CCOCC3)c2c1  0.0    0.0    0.0  ...  1.10117  1.63482  0.86261  3.14200        0</w:t>
+      </w:r>
+    </w:p>
+    <w:p>
+      <w:pPr>
+        <w:rPr>
+          <w:lang w:val="es-ES"/>
+        </w:rPr>
+      </w:pPr>
+      <w:r>
+        <w:t xml:space="preserve">19270  19270           COc1ccc(C(=O)Nc2nnc(C3CCCCC3)s2)cc1OC  0.0    0.0    5.0  ...  </w:t>
+      </w:r>
+      <w:r>
+        <w:rPr>
+          <w:lang w:val="es-ES"/>
+        </w:rPr>
+        <w:t>1.02529  1.65005  0.48802  3.85530        0</w:t>
+      </w:r>
+    </w:p>
+    <w:p>
+      <w:pPr>
+        <w:rPr>
+          <w:lang w:val="es-ES"/>
+        </w:rPr>
+      </w:pPr>
+      <w:r>
+        <w:rPr>
+          <w:lang w:val="es-ES"/>
+        </w:rPr>
+        <w:t>19271  19271          Cc1cccc(C(=O)n2c(Cl)c(C=O)c3ccccc32)c1  1.0    1.0    0.0  ...  0.98986  1.73712  0.15065  4.10412        0</w:t>
+      </w:r>
+    </w:p>
+    <w:p>
+      <w:pPr>
+        <w:rPr>
+          <w:lang w:val="es-ES"/>
+        </w:rPr>
+      </w:pPr>
+      <w:r>
+        <w:rPr>
+          <w:lang w:val="es-ES"/>
+        </w:rPr>
+        <w:t>19272  19272           CN1C2CCC1CC(OC1c3ccccc3CCc3ccccc31)C2  0.0    0.0    6.0  ...  1.45796  2.16812  1.38771  4.51640        0</w:t>
+      </w:r>
+    </w:p>
+    <w:p>
+      <w:r>
+        <w:rPr>
+          <w:lang w:val="es-ES"/>
+        </w:rPr>
+        <w:t xml:space="preserve">19273  19273   CN(C)OP(=O)(O)OCC1OC(n2cnc3c(N)ncnc32)C(O)C1O  0.0    0.0    0.0  ...  </w:t>
+      </w:r>
+      <w:r>
+        <w:t>0.15622  1.23097  0.15622 -1.36210        0</w:t>
+      </w:r>
+    </w:p>
+    <w:p/>
+    <w:p>
+      <w:r>
+        <w:t>[19274 rows x 1618 columns]</w:t>
+      </w:r>
+    </w:p>
+    <w:p>
+      <w:r>
+        <w:t>0</w:t>
+      </w:r>
+    </w:p>
+    <w:p>
+      <w:r>
+        <w:t>1</w:t>
+      </w:r>
+    </w:p>
+    <w:p>
+      <w:r>
+        <w:t>cluster0</w:t>
+      </w:r>
+    </w:p>
+    <w:p>
+      <w:r>
+        <w:t xml:space="preserve">       index                                          SMILES    y  C-001  C-002  ...  MAXaasC  MINaaCH  MINaasC    SLogP  cluster</w:t>
+      </w:r>
+    </w:p>
+    <w:p>
+      <w:pPr>
+        <w:rPr>
+          <w:lang w:val="es-ES"/>
+        </w:rPr>
+      </w:pPr>
+      <w:r>
+        <w:rPr>
+          <w:lang w:val="es-ES"/>
+        </w:rPr>
+        <w:lastRenderedPageBreak/>
+        <w:t>0          0       N#CC(=Cc1ccc(O)c(O)c1)C(=O)c1ccc(O)c(O)c1  0.0    0.0    0.0  ...  0.35019  1.05272 -0.46721  2.29888        0</w:t>
+      </w:r>
+    </w:p>
+    <w:p>
+      <w:pPr>
+        <w:rPr>
+          <w:lang w:val="es-ES"/>
+        </w:rPr>
+      </w:pPr>
+      <w:r>
+        <w:rPr>
+          <w:lang w:val="es-ES"/>
+        </w:rPr>
+        <w:t>1          1  CCOc1ccc(CCNC(=O)CCCN2C(=O)c3ccccc3C2=O)cc1OCC  1.0    2.0    3.0  ...  1.04003  1.65293  0.42938  3.21910        0</w:t>
+      </w:r>
+    </w:p>
+    <w:p>
+      <w:pPr>
+        <w:rPr>
+          <w:lang w:val="es-ES"/>
+        </w:rPr>
+      </w:pPr>
+      <w:r>
+        <w:rPr>
+          <w:lang w:val="es-ES"/>
+        </w:rPr>
+        <w:t>2          2                  Cc1ccc(S(=O)(=O)NN=CC(O)CO)cc1  0.0    1.0    0.0  ...  0.94736  1.45403  0.08217 -0.38768        0</w:t>
+      </w:r>
+    </w:p>
+    <w:p>
+      <w:pPr>
+        <w:rPr>
+          <w:lang w:val="es-ES"/>
+        </w:rPr>
+      </w:pPr>
+      <w:r>
+        <w:rPr>
+          <w:lang w:val="es-ES"/>
+        </w:rPr>
+        <w:t>3          3         O=S1(=O)CC(N2CCCCC2)C2=C(O1)c1ccccc1SC2  0.0    0.0    3.0  ...  1.10717  1.94030  0.92966  2.71790        0</w:t>
+      </w:r>
+    </w:p>
+    <w:p>
+      <w:r>
+        <w:rPr>
+          <w:lang w:val="es-ES"/>
+        </w:rPr>
+        <w:t xml:space="preserve">4          4       CN1CCN(c2ncnc3ccc(-c4cccc(C#N)c4)cc23)CC1  0.0    0.0    0.0  ...  </w:t>
+      </w:r>
+      <w:r>
+        <w:t>1.07850  1.64480  0.66778  2.92028        0</w:t>
+      </w:r>
+    </w:p>
+    <w:p>
+      <w:r>
+        <w:t>...      ...                                             ...  ...    ...    ...  ...      ...      ...      ...      ...      ...</w:t>
+      </w:r>
+    </w:p>
+    <w:p>
+      <w:r>
+        <w:t>19269  19269             COc1ccccc1-c1ccc2ncnc(N3CCOCC3)c2c1  0.0    0.0    0.0  ...  1.10117  1.63482  0.86261  3.14200        0</w:t>
+      </w:r>
+    </w:p>
+    <w:p>
+      <w:pPr>
+        <w:rPr>
+          <w:lang w:val="es-ES"/>
+        </w:rPr>
+      </w:pPr>
+      <w:r>
+        <w:t xml:space="preserve">19270  19270           COc1ccc(C(=O)Nc2nnc(C3CCCCC3)s2)cc1OC  0.0    0.0    5.0  ...  </w:t>
+      </w:r>
+      <w:r>
+        <w:rPr>
+          <w:lang w:val="es-ES"/>
+        </w:rPr>
+        <w:t>1.02529  1.65005  0.48802  3.85530        0</w:t>
+      </w:r>
+    </w:p>
+    <w:p>
+      <w:pPr>
+        <w:rPr>
+          <w:lang w:val="es-ES"/>
+        </w:rPr>
+      </w:pPr>
+      <w:r>
+        <w:rPr>
+          <w:lang w:val="es-ES"/>
+        </w:rPr>
+        <w:t>19271  19271          Cc1cccc(C(=O)n2c(Cl)c(C=O)c3ccccc32)c1  1.0    1.0    0.0  ...  0.98986  1.73712  0.15065  4.10412        0</w:t>
+      </w:r>
+    </w:p>
+    <w:p>
+      <w:pPr>
+        <w:rPr>
+          <w:lang w:val="es-ES"/>
+        </w:rPr>
+      </w:pPr>
+      <w:r>
+        <w:rPr>
+          <w:lang w:val="es-ES"/>
+        </w:rPr>
+        <w:t>19272  19272           CN1C2CCC1CC(OC1c3ccccc3CCc3ccccc31)C2  0.0    0.0    6.0  ...  1.45796  2.16812  1.38771  4.51640        0</w:t>
+      </w:r>
+    </w:p>
+    <w:p>
+      <w:r>
+        <w:rPr>
+          <w:lang w:val="es-ES"/>
+        </w:rPr>
+        <w:t xml:space="preserve">19273  19273   CN(C)OP(=O)(O)OCC1OC(n2cnc3c(N)ncnc32)C(O)C1O  0.0    0.0    0.0  ...  </w:t>
+      </w:r>
+      <w:r>
+        <w:t>0.15622  1.23097  0.15622 -1.36210        0</w:t>
+      </w:r>
+    </w:p>
+    <w:p/>
+    <w:p>
+      <w:r>
+        <w:t>[19264 rows x 1618 columns]</w:t>
+      </w:r>
+    </w:p>
+    <w:p>
+      <w:r>
+        <w:t xml:space="preserve">       index                                             SMILES    y  C-001  C-002  ...   MAXaasC  MINaaCH   MINaasC   SLogP  cluster</w:t>
+      </w:r>
+    </w:p>
+    <w:p>
+      <w:pPr>
+        <w:rPr>
+          <w:lang w:val="es-ES"/>
+        </w:rPr>
+      </w:pPr>
+      <w:r>
+        <w:rPr>
+          <w:lang w:val="es-ES"/>
+        </w:rPr>
+        <w:t>9976    9976  CC(C)=C1C(=O)C(c2ccccc2)=C2CN3C(=O)N(CCc4ccccc...  1.0    2.0    2.0  ...  0.967530  0.99351 -0.793220  6.4963        0</w:t>
+      </w:r>
+    </w:p>
+    <w:p>
+      <w:pPr>
+        <w:rPr>
+          <w:lang w:val="es-ES"/>
+        </w:rPr>
+      </w:pPr>
+      <w:r>
+        <w:rPr>
+          <w:lang w:val="es-ES"/>
+        </w:rPr>
+        <w:t>7540    7540  O=C(CCCN1CC=C(n2c(=O)[nH]c3ccccc32)CC1)c1ccc(F...  0.0    0.0    3.0  ...  0.556420  1.31631 -0.331700  3.6784        0</w:t>
+      </w:r>
+    </w:p>
+    <w:p>
+      <w:pPr>
+        <w:rPr>
+          <w:lang w:val="es-ES"/>
+        </w:rPr>
+      </w:pPr>
+      <w:r>
+        <w:rPr>
+          <w:lang w:val="es-ES"/>
+        </w:rPr>
+        <w:t>3444    3444  O=C1C=CC(=O)c2c1c(O)c1c(NCCNCCO)ccc(NCCNCCO)c1c2O  0.0    0.0    0.0  ...  0.486260  1.71664 -0.371880  0.1738        0</w:t>
+      </w:r>
+    </w:p>
+    <w:p>
+      <w:pPr>
+        <w:rPr>
+          <w:lang w:val="es-ES"/>
+        </w:rPr>
+      </w:pPr>
+      <w:r>
+        <w:rPr>
+          <w:lang w:val="es-ES"/>
+        </w:rPr>
+        <w:t>17403  17403  COc1c(O)cc2oc3cc(O)c(CC=C(C)C)c(O)c3c(=O)c2c1C...  1.0    4.0    1.0  ...  0.370530  1.29852 -0.315760  5.2495        0</w:t>
+      </w:r>
+    </w:p>
+    <w:p>
+      <w:pPr>
+        <w:rPr>
+          <w:lang w:val="es-ES"/>
+        </w:rPr>
+      </w:pPr>
+      <w:r>
+        <w:rPr>
+          <w:lang w:val="es-ES"/>
+        </w:rPr>
+        <w:lastRenderedPageBreak/>
+        <w:t>2776    2776                 O=C1CN(CN2CCOCC2)C(=O)CN1CN1CCOCC1  0.0    0.0    0.0  ...  0.804027  1.89946  0.551593 -1.7634        0</w:t>
+      </w:r>
+    </w:p>
+    <w:p>
+      <w:pPr>
+        <w:rPr>
+          <w:lang w:val="es-ES"/>
+        </w:rPr>
+      </w:pPr>
+    </w:p>
+    <w:p>
+      <w:pPr>
+        <w:rPr>
+          <w:lang w:val="es-ES"/>
+        </w:rPr>
+      </w:pPr>
+      <w:r>
+        <w:rPr>
+          <w:lang w:val="es-ES"/>
+        </w:rPr>
+        <w:t>[5 rows x 1618 columns]</w:t>
+      </w:r>
+    </w:p>
+    <w:p>
+      <w:pPr>
+        <w:rPr>
+          <w:lang w:val="es-ES"/>
+        </w:rPr>
+      </w:pPr>
+      <w:r>
+        <w:rPr>
+          <w:lang w:val="es-ES"/>
+        </w:rPr>
+        <w:t>cluster1</w:t>
+      </w:r>
+    </w:p>
+    <w:p>
+      <w:pPr>
+        <w:rPr>
+          <w:lang w:val="es-ES"/>
+        </w:rPr>
+      </w:pPr>
+      <w:r>
+        <w:rPr>
+          <w:lang w:val="es-ES"/>
+        </w:rPr>
+        <w:t xml:space="preserve">       index                                             SMILES    y  C-001  C-002  ...  MAXaasC  MINaaCH  MINaasC    SLogP  cluster</w:t>
+      </w:r>
+    </w:p>
+    <w:p>
+      <w:pPr>
+        <w:rPr>
+          <w:lang w:val="es-ES"/>
+        </w:rPr>
+      </w:pPr>
+      <w:r>
+        <w:rPr>
+          <w:lang w:val="es-ES"/>
+        </w:rPr>
+        <w:t>1915    1915  O=C1c2ccccc2C(=O)c2c(Nc3cc4c5c(ccc6c7ccc8c9c(c...  0.0    0.0    0.0  ...  0.80409  1.67448  0.24075  13.1980        1</w:t>
+      </w:r>
+    </w:p>
+    <w:p>
+      <w:pPr>
+        <w:rPr>
+          <w:lang w:val="es-ES"/>
+        </w:rPr>
+      </w:pPr>
+      <w:r>
+        <w:rPr>
+          <w:lang w:val="es-ES"/>
+        </w:rPr>
+        <w:t>3186    3186  C=C(NC(=O)C(=C)NC(=O)c1csc(C2=N[C@@H]3c4csc(n4...  0.0   11.0    3.0  ...  0.22176  1.24879 -0.45472   1.1315        1</w:t>
+      </w:r>
+    </w:p>
+    <w:p>
+      <w:pPr>
+        <w:rPr>
+          <w:lang w:val="es-ES"/>
+        </w:rPr>
+      </w:pPr>
+      <w:r>
+        <w:rPr>
+          <w:lang w:val="es-ES"/>
+        </w:rPr>
+        <w:t>6225    6225  Oc1ccc2c3c1OC1c4[nH]c5c(c4CC4(O)C(C2)N(CC2CC2)...  0.0    0.0   10.0  ...  1.18666  1.77258  0.14163   3.8241        1</w:t>
+      </w:r>
+    </w:p>
+    <w:p>
+      <w:pPr>
+        <w:rPr>
+          <w:lang w:val="es-ES"/>
+        </w:rPr>
+      </w:pPr>
+      <w:r>
+        <w:rPr>
+          <w:lang w:val="es-ES"/>
+        </w:rPr>
+        <w:t>6477    6477  C=C(NC(=O)C(C)=NC(=O)c1csc(C2=NC3c4csc(n4)C4NC...  0.0   12.0    3.0  ...  0.22265  1.24983 -0.45358   1.4891        1</w:t>
+      </w:r>
+    </w:p>
+    <w:p>
+      <w:pPr>
+        <w:rPr>
+          <w:lang w:val="es-ES"/>
+        </w:rPr>
+      </w:pPr>
+      <w:r>
+        <w:rPr>
+          <w:lang w:val="es-ES"/>
+        </w:rPr>
+        <w:t>9286    9286  CNC(CC(C)C)C(=O)NC1C(=O)NC(CC(N)=O)C(=O)NC2C(=...  0.0    4.0    3.0  ... -0.16226  0.76920 -0.88220   0.1062        1</w:t>
+      </w:r>
+    </w:p>
+    <w:p>
+      <w:pPr>
+        <w:rPr>
+          <w:lang w:val="es-ES"/>
+        </w:rPr>
+      </w:pPr>
+      <w:r>
+        <w:rPr>
+          <w:lang w:val="es-ES"/>
+        </w:rPr>
+        <w:t>12227  12227  CNC(CC(C)C)C(=O)NC1C(=O)NC(CC(N)=O)C(=O)NC2C(=...  0.0    4.0    3.0  ... -0.16226  0.76920 -0.88220   0.1062        1</w:t>
+      </w:r>
+    </w:p>
+    <w:p>
+      <w:pPr>
+        <w:rPr>
+          <w:lang w:val="es-ES"/>
+        </w:rPr>
+      </w:pPr>
+      <w:r>
+        <w:rPr>
+          <w:lang w:val="es-ES"/>
+        </w:rPr>
+        <w:t>13769  13769  Oc1ccc2c3c1O[C@@H]1c4[nH]c5c(c4C[C@@]4(O)[C@@H...  0.0    0.0   10.0  ...  1.18666  1.77258  0.14163   3.8241        1</w:t>
+      </w:r>
+    </w:p>
+    <w:p>
+      <w:pPr>
+        <w:rPr>
+          <w:lang w:val="es-ES"/>
+        </w:rPr>
+      </w:pPr>
+      <w:r>
+        <w:rPr>
+          <w:lang w:val="es-ES"/>
+        </w:rPr>
+        <w:t>13952  13952  Oc1ccc2c3c1O[C@H]1c4[nH]c5c(c4C[C@@]4(O)[C@@H]...  0.0    0.0   10.0  ...  1.18666  1.77258  0.14163   3.8241        1</w:t>
+      </w:r>
+    </w:p>
+    <w:p>
+      <w:pPr>
+        <w:rPr>
+          <w:lang w:val="es-ES"/>
+        </w:rPr>
+      </w:pPr>
+      <w:r>
+        <w:rPr>
+          <w:lang w:val="es-ES"/>
+        </w:rPr>
+        <w:t>14298  14298  CC(C)(C)c1cc2c(O)c(c1)Cc1cc(C(C)(C)C)cc(c1O)Cc...  0.0   24.0    8.0  ...  0.97946  2.03815  0.07130  20.7512        1</w:t>
+      </w:r>
+    </w:p>
+    <w:p>
+      <w:r>
+        <w:rPr>
+          <w:lang w:val="es-ES"/>
+        </w:rPr>
+        <w:t xml:space="preserve">16993  16993  CNC(CC(C)C)C(=O)NC1C(=O)NC(CC(N)=O)C(=O)NC2C(=...  </w:t>
+      </w:r>
+      <w:r>
+        <w:t>0.0    4.0    3.0  ... -0.16226  0.76920 -0.88220   0.1062        1</w:t>
+      </w:r>
+    </w:p>
+    <w:p/>
+    <w:p>
+      <w:r>
+        <w:t>[10 rows x 1618 columns]</w:t>
+      </w:r>
+    </w:p>
+    <w:p>
+      <w:r>
+        <w:t xml:space="preserve">       index                                             SMILES    y  C-001  C-002  ...  MAXaasC  MINaaCH  MINaasC    SLogP  cluster</w:t>
+      </w:r>
+    </w:p>
+    <w:p>
+      <w:r>
+        <w:t>13952  13952  Oc1ccc2c3c1O[C@H]1c4[nH]c5c(c4C[C@@]4(O)[C@@H]...  0.0    0.0   10.0  ...  1.18666  1.77258  0.14163   3.8241        1</w:t>
+      </w:r>
+    </w:p>
+    <w:p>
+      <w:pPr>
+        <w:rPr>
+          <w:lang w:val="es-ES"/>
+        </w:rPr>
+      </w:pPr>
+      <w:r>
+        <w:lastRenderedPageBreak/>
+        <w:t xml:space="preserve">3186    3186  C=C(NC(=O)C(=C)NC(=O)c1csc(C2=N[C@@H]3c4csc(n4...  </w:t>
+      </w:r>
+      <w:r>
+        <w:rPr>
+          <w:lang w:val="es-ES"/>
+        </w:rPr>
+        <w:t>0.0   11.0    3.0  ...  0.22176  1.24879 -0.45472   1.1315        1</w:t>
+      </w:r>
+    </w:p>
+    <w:p>
+      <w:pPr>
+        <w:rPr>
+          <w:lang w:val="es-ES"/>
+        </w:rPr>
+      </w:pPr>
+      <w:r>
+        <w:rPr>
+          <w:lang w:val="es-ES"/>
+        </w:rPr>
+        <w:t>14298  14298  CC(C)(C)c1cc2c(O)c(c1)Cc1cc(C(C)(C)C)cc(c1O)Cc...  0.0   24.0    8.0  ...  0.97946  2.03815  0.07130  20.7512        1</w:t>
+      </w:r>
+    </w:p>
+    <w:p>
+      <w:pPr>
+        <w:rPr>
+          <w:lang w:val="es-ES"/>
+        </w:rPr>
+      </w:pPr>
+      <w:r>
+        <w:rPr>
+          <w:lang w:val="es-ES"/>
+        </w:rPr>
+        <w:t>1915    1915  O=C1c2ccccc2C(=O)c2c(Nc3cc4c5c(ccc6c7ccc8c9c(c...  0.0    0.0    0.0  ...  0.80409  1.67448  0.24075  13.1980        1</w:t>
+      </w:r>
+    </w:p>
+    <w:p>
+      <w:r>
+        <w:rPr>
+          <w:lang w:val="es-ES"/>
+        </w:rPr>
+        <w:t xml:space="preserve">6225    6225  Oc1ccc2c3c1OC1c4[nH]c5c(c4CC4(O)C(C2)N(CC2CC2)...  </w:t>
+      </w:r>
+      <w:r>
+        <w:t>0.0    0.0   10.0  ...  1.18666  1.77258  0.14163   3.8241        1</w:t>
+      </w:r>
+    </w:p>
+    <w:p/>
+    <w:p>
+      <w:r>
+        <w:t>[5 rows x 1618 columns]</w:t>
+      </w:r>
+    </w:p>
+    <w:p>
+      <w:r>
+        <w:t xml:space="preserve">       index                                             SMILES    y  C-001  C-002  ...   MAXaasC  MINaaCH   MINaasC   SLogP  cluster</w:t>
+      </w:r>
+    </w:p>
+    <w:p>
+      <w:pPr>
+        <w:rPr>
+          <w:lang w:val="es-ES"/>
+        </w:rPr>
+      </w:pPr>
+      <w:r>
+        <w:rPr>
+          <w:lang w:val="es-ES"/>
+        </w:rPr>
+        <w:t>9976    9976  CC(C)=C1C(=O)C(c2ccccc2)=C2CN3C(=O)N(CCc4ccccc...  1.0    2.0    2.0  ...  0.967530  0.99351 -0.793220  6.4963        0</w:t>
+      </w:r>
+    </w:p>
+    <w:p>
+      <w:pPr>
+        <w:rPr>
+          <w:lang w:val="es-ES"/>
+        </w:rPr>
+      </w:pPr>
+      <w:r>
+        <w:rPr>
+          <w:lang w:val="es-ES"/>
+        </w:rPr>
+        <w:t>7540    7540  O=C(CCCN1CC=C(n2c(=O)[nH]c3ccccc32)CC1)c1ccc(F...  0.0    0.0    3.0  ...  0.556420  1.31631 -0.331700  3.6784        0</w:t>
+      </w:r>
+    </w:p>
+    <w:p>
+      <w:pPr>
+        <w:rPr>
+          <w:lang w:val="es-ES"/>
+        </w:rPr>
+      </w:pPr>
+      <w:r>
+        <w:rPr>
+          <w:lang w:val="es-ES"/>
+        </w:rPr>
+        <w:t>3444    3444  O=C1C=CC(=O)c2c1c(O)c1c(NCCNCCO)ccc(NCCNCCO)c1c2O  0.0    0.0    0.0  ...  0.486260  1.71664 -0.371880  0.1738        0</w:t>
+      </w:r>
+    </w:p>
+    <w:p>
+      <w:r>
+        <w:rPr>
+          <w:lang w:val="es-ES"/>
+        </w:rPr>
+        <w:t xml:space="preserve">17403  17403  COc1c(O)cc2oc3cc(O)c(CC=C(C)C)c(O)c3c(=O)c2c1C...  </w:t>
+      </w:r>
+      <w:r>
+        <w:t>1.0    4.0    1.0  ...  0.370530  1.29852 -0.315760  5.2495        0</w:t>
+      </w:r>
+    </w:p>
+    <w:p>
+      <w:r>
+        <w:t>2776    2776                 O=C1CN(CN2CCOCC2)C(=O)CN1CN1CCOCC1  0.0    0.0    0.0  ...  0.804027  1.89946  0.551593 -1.7634        0</w:t>
+      </w:r>
+    </w:p>
+    <w:p/>
+    <w:p>
+      <w:r>
+        <w:t>[5 rows x 1618 columns]</w:t>
+      </w:r>
+    </w:p>
+    <w:p>
+      <w:r>
+        <w:t>Train set contains:</w:t>
+      </w:r>
+    </w:p>
+    <w:p>
+      <w:r>
+        <w:t xml:space="preserve">        9884 negative values</w:t>
+      </w:r>
+    </w:p>
+    <w:p>
+      <w:r>
+        <w:t xml:space="preserve">        5535 positive values</w:t>
+      </w:r>
+    </w:p>
+    <w:p>
+      <w:r>
+        <w:t xml:space="preserve">        ratio neg / pos: 1.7857271906052394</w:t>
+      </w:r>
+    </w:p>
+    <w:p>
+      <w:r>
+        <w:t>Test set contains:</w:t>
+      </w:r>
+    </w:p>
+    <w:p>
+      <w:r>
+        <w:t xml:space="preserve">        2471 negative values</w:t>
+      </w:r>
+    </w:p>
+    <w:p>
+      <w:r>
+        <w:t xml:space="preserve">        1384 positive values</w:t>
+      </w:r>
+    </w:p>
+    <w:p>
+      <w:r>
+        <w:t xml:space="preserve">        ratio neg / pos: 1.7854046242774566</w:t>
+      </w:r>
+    </w:p>
+    <w:p>
+      <w:r>
+        <w:lastRenderedPageBreak/>
+        <w:t>If you find this imbalanced, try to decomment line 44 of split_by_kmeans.py module. It can give an error!</w:t>
+      </w:r>
+    </w:p>
+    <w:p/>
+    <w:p>
+      <w:r>
+        <w:t>The following files have been created:</w:t>
+      </w:r>
+    </w:p>
+    <w:p/>
+    <w:p>
+      <w:r>
+        <w:t>C:/Users/Enrique/Documents/GitHub/IRB/Models/CYP2C9 Inhibitor/IRB_CYP2C9inh_DeepPK_final-cleaned_from_kmeans.csv</w:t>
+      </w:r>
+    </w:p>
+    <w:p>
+      <w:r>
+        <w:t>C:/Users/Enrique/Documents/GitHub/IRB/Models/CYP2C9 Inhibitor/IRB_CYP2C9inh_DeepPK_final-train_set.csv</w:t>
+      </w:r>
+    </w:p>
+    <w:p>
+      <w:r>
+        <w:t>C:/Users/Enrique/Documents/GitHub/IRB/Models/CYP2C9 Inhibitor/IRB_CYP2C9inh_DeepPK_final-test_set.csv</w:t>
+      </w:r>
+    </w:p>
+    <w:p/>
+    <w:p>
+      <w:r>
+        <w:t>Do you want to perform any other step?(y/n):  y</w:t>
+      </w:r>
+    </w:p>
+    <w:p>
+      <w:r>
+        <w:t>######################### MAIN MENU #########################</w:t>
+      </w:r>
+    </w:p>
+    <w:p/>
+    <w:p>
+      <w:r>
+        <w:t>Please select what do you want to do:</w:t>
+      </w:r>
+    </w:p>
+    <w:p>
+      <w:r>
+        <w:t>[01] Elimination of 3D descriptors [your dataset will be saved as [Name]_no3D]</w:t>
+      </w:r>
+    </w:p>
+    <w:p>
+      <w:r>
+        <w:t>[1] "y" transformation + dataset random order + Knn imputation</w:t>
+      </w:r>
+    </w:p>
+    <w:p>
+      <w:r>
+        <w:t>[2] Initial feature reduction: infinite, correlated, constant and empty values</w:t>
+      </w:r>
+    </w:p>
+    <w:p>
+      <w:r>
+        <w:t>[3] Generation of train and test sets based in kmeans</w:t>
+      </w:r>
+    </w:p>
+    <w:p>
+      <w:r>
+        <w:t>[4] Descriptor standarization</w:t>
+      </w:r>
+    </w:p>
+    <w:p>
+      <w:r>
+        <w:t>[5] Feature selection by RFE</w:t>
+      </w:r>
+    </w:p>
+    <w:p>
+      <w:r>
+        <w:t>[6] Feature selection by FI based on LGBM</w:t>
+      </w:r>
+    </w:p>
+    <w:p>
+      <w:r>
+        <w:t>[7] Feature selection by Permutation importance</w:t>
+      </w:r>
+    </w:p>
+    <w:p>
+      <w:r>
+        <w:t>[8] Select own features (inside the script)</w:t>
+      </w:r>
+    </w:p>
+    <w:p>
+      <w:r>
+        <w:t>[0] Exit NEO</w:t>
+      </w:r>
+    </w:p>
+    <w:p/>
+    <w:p>
+      <w:r>
+        <w:t>Your choice: 4</w:t>
+      </w:r>
+    </w:p>
+    <w:p>
+      <w:r>
+        <w:t>[+] Descriptor standarization</w:t>
+      </w:r>
+    </w:p>
+    <w:p/>
+    <w:p>
+      <w:r>
+        <w:lastRenderedPageBreak/>
+        <w:t>Please select the method to standarize the descriptors:</w:t>
+      </w:r>
+    </w:p>
+    <w:p>
+      <w:r>
+        <w:t>[1] StandardScaler</w:t>
+      </w:r>
+    </w:p>
+    <w:p>
+      <w:r>
+        <w:t>[2] MinMaxScaler</w:t>
+      </w:r>
+    </w:p>
+    <w:p>
+      <w:r>
+        <w:t>Your choice (1/2)?: 1</w:t>
+      </w:r>
+    </w:p>
+    <w:p>
+      <w:r>
+        <w:t>Two files located in "C:/Users/Enrique/Documents/GitHub/IRB/Models/CYP2C9 Inhibitor/" folder are needed</w:t>
+      </w:r>
+    </w:p>
+    <w:p>
+      <w:r>
+        <w:t>These files must be called:</w:t>
+      </w:r>
+    </w:p>
+    <w:p>
+      <w:r>
+        <w:t xml:space="preserve">        "IRB_CYP2C9inh_DeepPK_final-train_set.csv"</w:t>
+      </w:r>
+    </w:p>
+    <w:p>
+      <w:r>
+        <w:t xml:space="preserve">        "IRB_CYP2C9inh_DeepPK_final-test_set.csv"</w:t>
+      </w:r>
+    </w:p>
+    <w:p>
+      <w:r>
+        <w:t>Continue (Y/n)?y</w:t>
+      </w:r>
+    </w:p>
+    <w:p/>
+    <w:p>
+      <w:r>
+        <w:t>The following files have been created:</w:t>
+      </w:r>
+    </w:p>
+    <w:p/>
+    <w:p>
+      <w:r>
+        <w:t>C:/Users/Enrique/Documents/GitHub/IRB/Models/CYP2C9 Inhibitor/IRB_CYP2C9inh_DeepPK_final-stand_train_set.csv</w:t>
+      </w:r>
+    </w:p>
+    <w:p>
+      <w:r>
+        <w:t>C:/Users/Enrique/Documents/GitHub/IRB/Models/CYP2C9 Inhibitor/IRB_CYP2C9inh_DeepPK_final-stand_test_set.csv</w:t>
+      </w:r>
+    </w:p>
+    <w:p>
+      <w:r>
+        <w:t>C:/Users/Enrique/Documents/GitHub/IRB/Models/CYP2C9 Inhibitor/IRB_CYP2C9inh_DeepPK_final-alldataset.sca</w:t>
+      </w:r>
+    </w:p>
+    <w:p/>
+    <w:p>
+      <w:r>
+        <w:t>Do you want to perform any other step?(y/n):  n</w:t>
       </w:r>
     </w:p>
     <w:sectPr>
@@ -1094,6 +2750,7 @@
   <w:style w:type="character" w:default="1" w:styleId="Fuentedeprrafopredeter">
     <w:name w:val="Default Paragraph Font"/>
     <w:uiPriority w:val="1"/>
+    <w:semiHidden/>
     <w:unhideWhenUsed/>
   </w:style>
   <w:style w:type="table" w:default="1" w:styleId="Tablanormal">
